--- a/Tapşırıq 1.docx
+++ b/Tapşırıq 1.docx
@@ -26,9 +26,10 @@
           <w:sz w:val="24"/>
           <w:szCs w:val="24"/>
         </w:rPr>
-        <w:t xml:space="preserve">2-lik say </w:t>
-      </w:r>
-      <w:proofErr w:type="spellStart"/>
+        <w:t xml:space="preserve"> </w:t>
+      </w:r>
+      <w:bookmarkStart w:id="0" w:name="_GoBack"/>
+      <w:bookmarkEnd w:id="0"/>
       <w:r>
         <w:rPr>
           <w:rFonts w:ascii="Segoe UI" w:eastAsia="Times New Roman" w:hAnsi="Segoe UI" w:cs="Segoe UI"/>
@@ -37,106 +38,7 @@
           <w:sz w:val="24"/>
           <w:szCs w:val="24"/>
         </w:rPr>
-        <w:t>sistemində</w:t>
-      </w:r>
-      <w:proofErr w:type="spellEnd"/>
-      <w:r>
-        <w:rPr>
-          <w:rFonts w:ascii="Segoe UI" w:eastAsia="Times New Roman" w:hAnsi="Segoe UI" w:cs="Segoe UI"/>
-          <w:b/>
-          <w:color w:val="24292E"/>
-          <w:sz w:val="24"/>
-          <w:szCs w:val="24"/>
-        </w:rPr>
-        <w:t xml:space="preserve"> </w:t>
-      </w:r>
-      <w:proofErr w:type="spellStart"/>
-      <w:r>
-        <w:rPr>
-          <w:rFonts w:ascii="Segoe UI" w:eastAsia="Times New Roman" w:hAnsi="Segoe UI" w:cs="Segoe UI"/>
-          <w:b/>
-          <w:color w:val="24292E"/>
-          <w:sz w:val="24"/>
-          <w:szCs w:val="24"/>
-        </w:rPr>
-        <w:t>verilmiş</w:t>
-      </w:r>
-      <w:proofErr w:type="spellEnd"/>
-      <w:r>
-        <w:rPr>
-          <w:rFonts w:ascii="Segoe UI" w:eastAsia="Times New Roman" w:hAnsi="Segoe UI" w:cs="Segoe UI"/>
-          <w:b/>
-          <w:color w:val="24292E"/>
-          <w:sz w:val="24"/>
-          <w:szCs w:val="24"/>
-        </w:rPr>
-        <w:t xml:space="preserve"> </w:t>
-      </w:r>
-      <w:proofErr w:type="spellStart"/>
-      <w:r>
-        <w:rPr>
-          <w:rFonts w:ascii="Segoe UI" w:eastAsia="Times New Roman" w:hAnsi="Segoe UI" w:cs="Segoe UI"/>
-          <w:b/>
-          <w:color w:val="24292E"/>
-          <w:sz w:val="24"/>
-          <w:szCs w:val="24"/>
-        </w:rPr>
-        <w:t>ədədləri</w:t>
-      </w:r>
-      <w:proofErr w:type="spellEnd"/>
-      <w:r>
-        <w:rPr>
-          <w:rFonts w:ascii="Segoe UI" w:eastAsia="Times New Roman" w:hAnsi="Segoe UI" w:cs="Segoe UI"/>
-          <w:b/>
-          <w:color w:val="24292E"/>
-          <w:sz w:val="24"/>
-          <w:szCs w:val="24"/>
-        </w:rPr>
-        <w:t xml:space="preserve"> 10-luq say </w:t>
-      </w:r>
-      <w:proofErr w:type="spellStart"/>
-      <w:r>
-        <w:rPr>
-          <w:rFonts w:ascii="Segoe UI" w:eastAsia="Times New Roman" w:hAnsi="Segoe UI" w:cs="Segoe UI"/>
-          <w:b/>
-          <w:color w:val="24292E"/>
-          <w:sz w:val="24"/>
-          <w:szCs w:val="24"/>
-        </w:rPr>
-        <w:t>sisteminə</w:t>
-      </w:r>
-      <w:proofErr w:type="spellEnd"/>
-      <w:r>
-        <w:rPr>
-          <w:rFonts w:ascii="Segoe UI" w:eastAsia="Times New Roman" w:hAnsi="Segoe UI" w:cs="Segoe UI"/>
-          <w:b/>
-          <w:color w:val="24292E"/>
-          <w:sz w:val="24"/>
-          <w:szCs w:val="24"/>
-        </w:rPr>
-        <w:t xml:space="preserve"> </w:t>
-      </w:r>
-      <w:proofErr w:type="spellStart"/>
-      <w:r>
-        <w:rPr>
-          <w:rFonts w:ascii="Segoe UI" w:eastAsia="Times New Roman" w:hAnsi="Segoe UI" w:cs="Segoe UI"/>
-          <w:b/>
-          <w:color w:val="24292E"/>
-          <w:sz w:val="24"/>
-          <w:szCs w:val="24"/>
-        </w:rPr>
-        <w:t>çevirin</w:t>
-      </w:r>
-      <w:proofErr w:type="spellEnd"/>
-      <w:r>
-        <w:rPr>
-          <w:rFonts w:ascii="Segoe UI" w:eastAsia="Times New Roman" w:hAnsi="Segoe UI" w:cs="Segoe UI"/>
-          <w:b/>
-          <w:color w:val="24292E"/>
-          <w:sz w:val="24"/>
-          <w:szCs w:val="24"/>
-        </w:rPr>
-        <w:t xml:space="preserve"> :</w:t>
+        <w:t>2-lik say sistemində verilmiş ədədləri 10-luq say sisteminə çevirin :</w:t>
       </w:r>
     </w:p>
     <w:p>
@@ -322,7 +224,6 @@
         </w:rPr>
         <w:tab/>
       </w:r>
-      <w:proofErr w:type="spellStart"/>
       <w:r>
         <w:rPr>
           <w:rFonts w:ascii="Segoe UI" w:eastAsia="Times New Roman" w:hAnsi="Segoe UI" w:cs="Segoe UI"/>
@@ -331,18 +232,7 @@
           <w:sz w:val="24"/>
           <w:szCs w:val="24"/>
         </w:rPr>
-        <w:t>cavab</w:t>
-      </w:r>
-      <w:proofErr w:type="spellEnd"/>
-      <w:r>
-        <w:rPr>
-          <w:rFonts w:ascii="Segoe UI" w:eastAsia="Times New Roman" w:hAnsi="Segoe UI" w:cs="Segoe UI"/>
-          <w:b/>
-          <w:color w:val="24292E"/>
-          <w:sz w:val="24"/>
-          <w:szCs w:val="24"/>
-        </w:rPr>
-        <w:t xml:space="preserve">: </w:t>
+        <w:t xml:space="preserve">cavab: </w:t>
       </w:r>
       <w:r>
         <w:rPr>
@@ -416,14 +306,6 @@
           <w:szCs w:val="24"/>
         </w:rPr>
         <w:tab/>
-      </w:r>
-      <w:r>
-        <w:rPr>
-          <w:rFonts w:ascii="Segoe UI" w:eastAsia="Times New Roman" w:hAnsi="Segoe UI" w:cs="Segoe UI"/>
-          <w:color w:val="24292E"/>
-          <w:sz w:val="24"/>
-          <w:szCs w:val="24"/>
-        </w:rPr>
         <w:t>H</w:t>
       </w:r>
       <w:r>
@@ -434,54 +316,127 @@
           <w:szCs w:val="24"/>
           <w:lang w:val="az-Latn-AZ"/>
         </w:rPr>
-        <w:t>əll:</w:t>
-      </w:r>
-      <w:r>
-        <w:rPr>
-          <w:rFonts w:ascii="Segoe UI" w:eastAsia="Times New Roman" w:hAnsi="Segoe UI" w:cs="Segoe UI"/>
-          <w:color w:val="24292E"/>
-          <w:sz w:val="24"/>
-          <w:szCs w:val="24"/>
-          <w:lang w:val="az-Latn-AZ"/>
-        </w:rPr>
-        <w:t xml:space="preserve"> </w:t>
-      </w:r>
-      <w:r>
-        <w:rPr>
-          <w:rFonts w:ascii="Segoe UI" w:eastAsia="Times New Roman" w:hAnsi="Segoe UI" w:cs="Segoe UI"/>
-          <w:color w:val="24292E"/>
-          <w:sz w:val="24"/>
-          <w:szCs w:val="24"/>
-          <w:lang w:val="az-Latn-AZ"/>
-        </w:rPr>
-        <w:t>sağdan başlayaraq</w:t>
-      </w:r>
-      <w:r>
-        <w:rPr>
-          <w:rFonts w:ascii="Segoe UI" w:eastAsia="Times New Roman" w:hAnsi="Segoe UI" w:cs="Segoe UI"/>
-          <w:color w:val="24292E"/>
-          <w:sz w:val="24"/>
-          <w:szCs w:val="24"/>
-          <w:lang w:val="az-Latn-AZ"/>
-        </w:rPr>
-        <w:t xml:space="preserve"> (1</w:t>
-      </w:r>
-      <w:r>
-        <w:rPr>
-          <w:rFonts w:ascii="Segoe UI" w:eastAsia="Times New Roman" w:hAnsi="Segoe UI" w:cs="Segoe UI"/>
-          <w:color w:val="24292E"/>
-          <w:sz w:val="24"/>
-          <w:szCs w:val="24"/>
-          <w:lang w:val="az-Latn-AZ"/>
-        </w:rPr>
-        <w:t>×</w:t>
-      </w:r>
-      <w:r>
-        <w:rPr>
-          <w:rFonts w:ascii="Segoe UI" w:eastAsia="Times New Roman" w:hAnsi="Segoe UI" w:cs="Segoe UI"/>
-          <w:color w:val="24292E"/>
-          <w:sz w:val="24"/>
-          <w:szCs w:val="24"/>
+        <w:t>əll: sağdan başlayaraq (1</w:t>
+      </w:r>
+      <w:r>
+        <w:rPr>
+          <w:rFonts w:ascii="Segoe UI" w:eastAsia="Times New Roman" w:hAnsi="Segoe UI" w:cs="Segoe UI"/>
+          <w:color w:val="24292E"/>
+          <w:sz w:val="24"/>
+          <w:szCs w:val="24"/>
+          <w:lang w:val="az-Latn-AZ"/>
+        </w:rPr>
+        <w:t>×2</w:t>
+      </w:r>
+      <w:r>
+        <w:rPr>
+          <w:rFonts w:ascii="Segoe UI" w:eastAsia="Times New Roman" w:hAnsi="Segoe UI" w:cs="Segoe UI"/>
+          <w:color w:val="24292E"/>
+          <w:sz w:val="24"/>
+          <w:szCs w:val="24"/>
+          <w:vertAlign w:val="superscript"/>
+          <w:lang w:val="az-Latn-AZ"/>
+        </w:rPr>
+        <w:t>0</w:t>
+      </w:r>
+      <w:r>
+        <w:rPr>
+          <w:rFonts w:ascii="Segoe UI" w:eastAsia="Times New Roman" w:hAnsi="Segoe UI" w:cs="Segoe UI"/>
+          <w:color w:val="24292E"/>
+          <w:sz w:val="24"/>
+          <w:szCs w:val="24"/>
+          <w:lang w:val="az-Latn-AZ"/>
+        </w:rPr>
+        <w:t>)</w:t>
+      </w:r>
+      <w:r>
+        <w:rPr>
+          <w:rFonts w:ascii="Segoe UI" w:eastAsia="Times New Roman" w:hAnsi="Segoe UI" w:cs="Segoe UI"/>
+          <w:color w:val="24292E"/>
+          <w:sz w:val="24"/>
+          <w:szCs w:val="24"/>
+          <w:lang w:val="az-Latn-AZ"/>
+        </w:rPr>
+        <w:t>+</w:t>
+      </w:r>
+      <w:r>
+        <w:rPr>
+          <w:rFonts w:ascii="Segoe UI" w:eastAsia="Times New Roman" w:hAnsi="Segoe UI" w:cs="Segoe UI"/>
+          <w:color w:val="24292E"/>
+          <w:sz w:val="24"/>
+          <w:szCs w:val="24"/>
+          <w:lang w:val="az-Latn-AZ"/>
+        </w:rPr>
+        <w:t>(0</w:t>
+      </w:r>
+      <w:r>
+        <w:rPr>
+          <w:rFonts w:ascii="Segoe UI" w:eastAsia="Times New Roman" w:hAnsi="Segoe UI" w:cs="Segoe UI"/>
+          <w:color w:val="24292E"/>
+          <w:sz w:val="24"/>
+          <w:szCs w:val="24"/>
+          <w:lang w:val="az-Latn-AZ"/>
+        </w:rPr>
+        <w:t>×2</w:t>
+      </w:r>
+      <w:r>
+        <w:rPr>
+          <w:rFonts w:ascii="Segoe UI" w:eastAsia="Times New Roman" w:hAnsi="Segoe UI" w:cs="Segoe UI"/>
+          <w:color w:val="24292E"/>
+          <w:sz w:val="24"/>
+          <w:szCs w:val="24"/>
+          <w:vertAlign w:val="superscript"/>
+          <w:lang w:val="az-Latn-AZ"/>
+        </w:rPr>
+        <w:t>1</w:t>
+      </w:r>
+      <w:r>
+        <w:rPr>
+          <w:rFonts w:ascii="Segoe UI" w:eastAsia="Times New Roman" w:hAnsi="Segoe UI" w:cs="Segoe UI"/>
+          <w:color w:val="24292E"/>
+          <w:sz w:val="24"/>
+          <w:szCs w:val="24"/>
+          <w:lang w:val="az-Latn-AZ"/>
+        </w:rPr>
+        <w:t>)</w:t>
+      </w:r>
+      <w:r>
+        <w:rPr>
+          <w:rFonts w:ascii="Segoe UI" w:eastAsia="Times New Roman" w:hAnsi="Segoe UI" w:cs="Segoe UI"/>
+          <w:color w:val="24292E"/>
+          <w:sz w:val="24"/>
+          <w:szCs w:val="24"/>
+          <w:lang w:val="az-Latn-AZ"/>
+        </w:rPr>
+        <w:t>+</w:t>
+      </w:r>
+      <w:r>
+        <w:rPr>
+          <w:rFonts w:ascii="Segoe UI" w:eastAsia="Times New Roman" w:hAnsi="Segoe UI" w:cs="Segoe UI"/>
+          <w:color w:val="24292E"/>
+          <w:sz w:val="24"/>
+          <w:szCs w:val="24"/>
+          <w:lang w:val="az-Latn-AZ"/>
+        </w:rPr>
+        <w:t>(0</w:t>
+      </w:r>
+      <w:r>
+        <w:rPr>
+          <w:rFonts w:ascii="Segoe UI" w:eastAsia="Times New Roman" w:hAnsi="Segoe UI" w:cs="Segoe UI"/>
+          <w:color w:val="24292E"/>
+          <w:sz w:val="24"/>
+          <w:szCs w:val="24"/>
+          <w:lang w:val="az-Latn-AZ"/>
+        </w:rPr>
+        <w:t>×2</w:t>
+      </w:r>
+      <w:r>
+        <w:rPr>
+          <w:rFonts w:ascii="Segoe UI" w:eastAsia="Times New Roman" w:hAnsi="Segoe UI" w:cs="Segoe UI"/>
+          <w:color w:val="24292E"/>
+          <w:sz w:val="24"/>
+          <w:szCs w:val="24"/>
+          <w:vertAlign w:val="superscript"/>
           <w:lang w:val="az-Latn-AZ"/>
         </w:rPr>
         <w:t>2</w:t>
@@ -492,17 +447,6 @@
           <w:color w:val="24292E"/>
           <w:sz w:val="24"/>
           <w:szCs w:val="24"/>
-          <w:vertAlign w:val="superscript"/>
-          <w:lang w:val="az-Latn-AZ"/>
-        </w:rPr>
-        <w:t>0</w:t>
-      </w:r>
-      <w:r>
-        <w:rPr>
-          <w:rFonts w:ascii="Segoe UI" w:eastAsia="Times New Roman" w:hAnsi="Segoe UI" w:cs="Segoe UI"/>
-          <w:color w:val="24292E"/>
-          <w:sz w:val="24"/>
-          <w:szCs w:val="24"/>
           <w:lang w:val="az-Latn-AZ"/>
         </w:rPr>
         <w:t>)</w:t>
@@ -525,7 +469,7 @@
           <w:szCs w:val="24"/>
           <w:lang w:val="az-Latn-AZ"/>
         </w:rPr>
-        <w:t>(0</w:t>
+        <w:t>(1</w:t>
       </w:r>
       <w:r>
         <w:rPr>
@@ -546,7 +490,7 @@
           <w:vertAlign w:val="superscript"/>
           <w:lang w:val="az-Latn-AZ"/>
         </w:rPr>
-        <w:t>1</w:t>
+        <w:t>3</w:t>
       </w:r>
       <w:r>
         <w:rPr>
@@ -576,7 +520,7 @@
           <w:szCs w:val="24"/>
           <w:lang w:val="az-Latn-AZ"/>
         </w:rPr>
-        <w:t>(0</w:t>
+        <w:t>(1</w:t>
       </w:r>
       <w:r>
         <w:rPr>
@@ -597,118 +541,6 @@
           <w:vertAlign w:val="superscript"/>
           <w:lang w:val="az-Latn-AZ"/>
         </w:rPr>
-        <w:t>2</w:t>
-      </w:r>
-      <w:r>
-        <w:rPr>
-          <w:rFonts w:ascii="Segoe UI" w:eastAsia="Times New Roman" w:hAnsi="Segoe UI" w:cs="Segoe UI"/>
-          <w:color w:val="24292E"/>
-          <w:sz w:val="24"/>
-          <w:szCs w:val="24"/>
-          <w:lang w:val="az-Latn-AZ"/>
-        </w:rPr>
-        <w:t>)</w:t>
-      </w:r>
-      <w:r>
-        <w:rPr>
-          <w:rFonts w:ascii="Segoe UI" w:eastAsia="Times New Roman" w:hAnsi="Segoe UI" w:cs="Segoe UI"/>
-          <w:color w:val="24292E"/>
-          <w:sz w:val="24"/>
-          <w:szCs w:val="24"/>
-          <w:lang w:val="az-Latn-AZ"/>
-        </w:rPr>
-        <w:t>+</w:t>
-      </w:r>
-      <w:r>
-        <w:rPr>
-          <w:rFonts w:ascii="Segoe UI" w:eastAsia="Times New Roman" w:hAnsi="Segoe UI" w:cs="Segoe UI"/>
-          <w:color w:val="24292E"/>
-          <w:sz w:val="24"/>
-          <w:szCs w:val="24"/>
-          <w:lang w:val="az-Latn-AZ"/>
-        </w:rPr>
-        <w:t>(1</w:t>
-      </w:r>
-      <w:r>
-        <w:rPr>
-          <w:rFonts w:ascii="Segoe UI" w:eastAsia="Times New Roman" w:hAnsi="Segoe UI" w:cs="Segoe UI"/>
-          <w:color w:val="24292E"/>
-          <w:sz w:val="24"/>
-          <w:szCs w:val="24"/>
-          <w:lang w:val="az-Latn-AZ"/>
-        </w:rPr>
-        <w:t>×2</w:t>
-      </w:r>
-      <w:r>
-        <w:rPr>
-          <w:rFonts w:ascii="Segoe UI" w:eastAsia="Times New Roman" w:hAnsi="Segoe UI" w:cs="Segoe UI"/>
-          <w:color w:val="24292E"/>
-          <w:sz w:val="24"/>
-          <w:szCs w:val="24"/>
-          <w:vertAlign w:val="superscript"/>
-          <w:lang w:val="az-Latn-AZ"/>
-        </w:rPr>
-        <w:t>3</w:t>
-      </w:r>
-      <w:r>
-        <w:rPr>
-          <w:rFonts w:ascii="Segoe UI" w:eastAsia="Times New Roman" w:hAnsi="Segoe UI" w:cs="Segoe UI"/>
-          <w:color w:val="24292E"/>
-          <w:sz w:val="24"/>
-          <w:szCs w:val="24"/>
-          <w:lang w:val="az-Latn-AZ"/>
-        </w:rPr>
-        <w:t>)</w:t>
-      </w:r>
-      <w:r>
-        <w:rPr>
-          <w:rFonts w:ascii="Segoe UI" w:eastAsia="Times New Roman" w:hAnsi="Segoe UI" w:cs="Segoe UI"/>
-          <w:color w:val="24292E"/>
-          <w:sz w:val="24"/>
-          <w:szCs w:val="24"/>
-          <w:lang w:val="az-Latn-AZ"/>
-        </w:rPr>
-        <w:t>+</w:t>
-      </w:r>
-      <w:r>
-        <w:rPr>
-          <w:rFonts w:ascii="Segoe UI" w:eastAsia="Times New Roman" w:hAnsi="Segoe UI" w:cs="Segoe UI"/>
-          <w:color w:val="24292E"/>
-          <w:sz w:val="24"/>
-          <w:szCs w:val="24"/>
-          <w:lang w:val="az-Latn-AZ"/>
-        </w:rPr>
-        <w:t>(1</w:t>
-      </w:r>
-      <w:r>
-        <w:rPr>
-          <w:rFonts w:ascii="Segoe UI" w:eastAsia="Times New Roman" w:hAnsi="Segoe UI" w:cs="Segoe UI"/>
-          <w:color w:val="24292E"/>
-          <w:sz w:val="24"/>
-          <w:szCs w:val="24"/>
-          <w:lang w:val="az-Latn-AZ"/>
-        </w:rPr>
-        <w:t>×</w:t>
-      </w:r>
-      <w:r>
-        <w:rPr>
-          <w:rFonts w:ascii="Segoe UI" w:eastAsia="Times New Roman" w:hAnsi="Segoe UI" w:cs="Segoe UI"/>
-          <w:color w:val="24292E"/>
-          <w:sz w:val="24"/>
-          <w:szCs w:val="24"/>
-          <w:lang w:val="az-Latn-AZ"/>
-        </w:rPr>
-        <w:t>2</w:t>
-      </w:r>
-      <w:r>
-        <w:rPr>
-          <w:rFonts w:ascii="Segoe UI" w:eastAsia="Times New Roman" w:hAnsi="Segoe UI" w:cs="Segoe UI"/>
-          <w:color w:val="24292E"/>
-          <w:sz w:val="24"/>
-          <w:szCs w:val="24"/>
-          <w:vertAlign w:val="superscript"/>
-          <w:lang w:val="az-Latn-AZ"/>
-        </w:rPr>
         <w:t>4</w:t>
       </w:r>
       <w:r>
@@ -751,7 +583,6 @@
         </w:rPr>
         <w:tab/>
       </w:r>
-      <w:proofErr w:type="spellStart"/>
       <w:r>
         <w:rPr>
           <w:rFonts w:ascii="Segoe UI" w:eastAsia="Times New Roman" w:hAnsi="Segoe UI" w:cs="Segoe UI"/>
@@ -760,18 +591,7 @@
           <w:sz w:val="24"/>
           <w:szCs w:val="24"/>
         </w:rPr>
-        <w:t>cavab</w:t>
-      </w:r>
-      <w:proofErr w:type="spellEnd"/>
-      <w:r>
-        <w:rPr>
-          <w:rFonts w:ascii="Segoe UI" w:eastAsia="Times New Roman" w:hAnsi="Segoe UI" w:cs="Segoe UI"/>
-          <w:b/>
-          <w:color w:val="24292E"/>
-          <w:sz w:val="24"/>
-          <w:szCs w:val="24"/>
-        </w:rPr>
-        <w:t xml:space="preserve">: </w:t>
+        <w:t xml:space="preserve">cavab: </w:t>
       </w:r>
       <w:r>
         <w:rPr>
@@ -827,14 +647,6 @@
           <w:szCs w:val="24"/>
         </w:rPr>
         <w:tab/>
-      </w:r>
-      <w:r>
-        <w:rPr>
-          <w:rFonts w:ascii="Segoe UI" w:eastAsia="Times New Roman" w:hAnsi="Segoe UI" w:cs="Segoe UI"/>
-          <w:color w:val="24292E"/>
-          <w:sz w:val="24"/>
-          <w:szCs w:val="24"/>
-        </w:rPr>
         <w:t>H</w:t>
       </w:r>
       <w:r>
@@ -845,37 +657,7 @@
           <w:szCs w:val="24"/>
           <w:lang w:val="az-Latn-AZ"/>
         </w:rPr>
-        <w:t>əll:</w:t>
-      </w:r>
-      <w:r>
-        <w:rPr>
-          <w:rFonts w:ascii="Segoe UI" w:eastAsia="Times New Roman" w:hAnsi="Segoe UI" w:cs="Segoe UI"/>
-          <w:color w:val="24292E"/>
-          <w:sz w:val="24"/>
-          <w:szCs w:val="24"/>
-          <w:lang w:val="az-Latn-AZ"/>
-        </w:rPr>
-        <w:t xml:space="preserve"> </w:t>
-      </w:r>
-      <w:r>
-        <w:rPr>
-          <w:rFonts w:ascii="Segoe UI" w:eastAsia="Times New Roman" w:hAnsi="Segoe UI" w:cs="Segoe UI"/>
-          <w:color w:val="24292E"/>
-          <w:sz w:val="24"/>
-          <w:szCs w:val="24"/>
-          <w:lang w:val="az-Latn-AZ"/>
-        </w:rPr>
-        <w:t>sağdan başlayaraq</w:t>
-      </w:r>
-      <w:r>
-        <w:rPr>
-          <w:rFonts w:ascii="Segoe UI" w:eastAsia="Times New Roman" w:hAnsi="Segoe UI" w:cs="Segoe UI"/>
-          <w:color w:val="24292E"/>
-          <w:sz w:val="24"/>
-          <w:szCs w:val="24"/>
-          <w:lang w:val="az-Latn-AZ"/>
-        </w:rPr>
-        <w:t xml:space="preserve"> (0</w:t>
+        <w:t>əll: sağdan başlayaraq (0</w:t>
       </w:r>
       <w:r>
         <w:rPr>
@@ -1140,17 +922,7 @@
           <w:szCs w:val="24"/>
           <w:lang w:val="az-Latn-AZ"/>
         </w:rPr>
-        <w:t>×</w:t>
-      </w:r>
-      <w:r>
-        <w:rPr>
-          <w:rFonts w:ascii="Segoe UI" w:eastAsia="Times New Roman" w:hAnsi="Segoe UI" w:cs="Segoe UI"/>
-          <w:color w:val="24292E"/>
-          <w:sz w:val="24"/>
-          <w:szCs w:val="24"/>
-          <w:lang w:val="az-Latn-AZ"/>
-        </w:rPr>
-        <w:t>2</w:t>
+        <w:t>×2</w:t>
       </w:r>
       <w:r>
         <w:rPr>
@@ -1253,7 +1025,6 @@
         </w:rPr>
         <w:tab/>
       </w:r>
-      <w:proofErr w:type="spellStart"/>
       <w:r>
         <w:rPr>
           <w:rFonts w:ascii="Segoe UI" w:eastAsia="Times New Roman" w:hAnsi="Segoe UI" w:cs="Segoe UI"/>
@@ -1262,18 +1033,7 @@
           <w:sz w:val="24"/>
           <w:szCs w:val="24"/>
         </w:rPr>
-        <w:t>cavab</w:t>
-      </w:r>
-      <w:proofErr w:type="spellEnd"/>
-      <w:r>
-        <w:rPr>
-          <w:rFonts w:ascii="Segoe UI" w:eastAsia="Times New Roman" w:hAnsi="Segoe UI" w:cs="Segoe UI"/>
-          <w:b/>
-          <w:color w:val="24292E"/>
-          <w:sz w:val="24"/>
-          <w:szCs w:val="24"/>
-        </w:rPr>
-        <w:t xml:space="preserve">: </w:t>
+        <w:t xml:space="preserve">cavab: </w:t>
       </w:r>
       <w:r>
         <w:rPr>
@@ -1329,14 +1089,6 @@
           <w:szCs w:val="24"/>
         </w:rPr>
         <w:tab/>
-      </w:r>
-      <w:r>
-        <w:rPr>
-          <w:rFonts w:ascii="Segoe UI" w:eastAsia="Times New Roman" w:hAnsi="Segoe UI" w:cs="Segoe UI"/>
-          <w:color w:val="24292E"/>
-          <w:sz w:val="24"/>
-          <w:szCs w:val="24"/>
-        </w:rPr>
         <w:t>H</w:t>
       </w:r>
       <w:r>
@@ -1367,17 +1119,7 @@
           <w:szCs w:val="24"/>
           <w:lang w:val="az-Latn-AZ"/>
         </w:rPr>
-        <w:t>sağdan başlayaraq</w:t>
-      </w:r>
-      <w:r>
-        <w:rPr>
-          <w:rFonts w:ascii="Segoe UI" w:eastAsia="Times New Roman" w:hAnsi="Segoe UI" w:cs="Segoe UI"/>
-          <w:color w:val="24292E"/>
-          <w:sz w:val="24"/>
-          <w:szCs w:val="24"/>
-          <w:lang w:val="az-Latn-AZ"/>
-        </w:rPr>
-        <w:t xml:space="preserve"> (1</w:t>
+        <w:t>sağdan başlayaraq (1</w:t>
       </w:r>
       <w:r>
         <w:rPr>
@@ -1733,17 +1475,7 @@
           <w:szCs w:val="24"/>
           <w:lang w:val="az-Latn-AZ"/>
         </w:rPr>
-        <w:t>×</w:t>
-      </w:r>
-      <w:r>
-        <w:rPr>
-          <w:rFonts w:ascii="Segoe UI" w:eastAsia="Times New Roman" w:hAnsi="Segoe UI" w:cs="Segoe UI"/>
-          <w:color w:val="24292E"/>
-          <w:sz w:val="24"/>
-          <w:szCs w:val="24"/>
-          <w:lang w:val="az-Latn-AZ"/>
-        </w:rPr>
-        <w:t>2</w:t>
+        <w:t>×2</w:t>
       </w:r>
       <w:r>
         <w:rPr>
@@ -1829,7 +1561,6 @@
         </w:rPr>
         <w:tab/>
       </w:r>
-      <w:proofErr w:type="spellStart"/>
       <w:r>
         <w:rPr>
           <w:rFonts w:ascii="Segoe UI" w:eastAsia="Times New Roman" w:hAnsi="Segoe UI" w:cs="Segoe UI"/>
@@ -1838,18 +1569,7 @@
           <w:sz w:val="24"/>
           <w:szCs w:val="24"/>
         </w:rPr>
-        <w:t>cavab</w:t>
-      </w:r>
-      <w:proofErr w:type="spellEnd"/>
-      <w:r>
-        <w:rPr>
-          <w:rFonts w:ascii="Segoe UI" w:eastAsia="Times New Roman" w:hAnsi="Segoe UI" w:cs="Segoe UI"/>
-          <w:b/>
-          <w:color w:val="24292E"/>
-          <w:sz w:val="24"/>
-          <w:szCs w:val="24"/>
-        </w:rPr>
-        <w:t xml:space="preserve">: </w:t>
+        <w:t xml:space="preserve">cavab: </w:t>
       </w:r>
       <w:r>
         <w:rPr>
@@ -1905,14 +1625,6 @@
           <w:szCs w:val="24"/>
         </w:rPr>
         <w:tab/>
-      </w:r>
-      <w:r>
-        <w:rPr>
-          <w:rFonts w:ascii="Segoe UI" w:eastAsia="Times New Roman" w:hAnsi="Segoe UI" w:cs="Segoe UI"/>
-          <w:color w:val="24292E"/>
-          <w:sz w:val="24"/>
-          <w:szCs w:val="24"/>
-        </w:rPr>
         <w:t>H</w:t>
       </w:r>
       <w:r>
@@ -1923,37 +1635,7 @@
           <w:szCs w:val="24"/>
           <w:lang w:val="az-Latn-AZ"/>
         </w:rPr>
-        <w:t>əll:</w:t>
-      </w:r>
-      <w:r>
-        <w:rPr>
-          <w:rFonts w:ascii="Segoe UI" w:eastAsia="Times New Roman" w:hAnsi="Segoe UI" w:cs="Segoe UI"/>
-          <w:color w:val="24292E"/>
-          <w:sz w:val="24"/>
-          <w:szCs w:val="24"/>
-          <w:lang w:val="az-Latn-AZ"/>
-        </w:rPr>
-        <w:t xml:space="preserve"> </w:t>
-      </w:r>
-      <w:r>
-        <w:rPr>
-          <w:rFonts w:ascii="Segoe UI" w:eastAsia="Times New Roman" w:hAnsi="Segoe UI" w:cs="Segoe UI"/>
-          <w:color w:val="24292E"/>
-          <w:sz w:val="24"/>
-          <w:szCs w:val="24"/>
-          <w:lang w:val="az-Latn-AZ"/>
-        </w:rPr>
-        <w:t>sağdan başlayaraq</w:t>
-      </w:r>
-      <w:r>
-        <w:rPr>
-          <w:rFonts w:ascii="Segoe UI" w:eastAsia="Times New Roman" w:hAnsi="Segoe UI" w:cs="Segoe UI"/>
-          <w:color w:val="24292E"/>
-          <w:sz w:val="24"/>
-          <w:szCs w:val="24"/>
-          <w:lang w:val="az-Latn-AZ"/>
-        </w:rPr>
-        <w:t xml:space="preserve"> (1</w:t>
+        <w:t>əll: sağdan başlayaraq (1</w:t>
       </w:r>
       <w:r>
         <w:rPr>
@@ -2014,7 +1696,303 @@
           <w:szCs w:val="24"/>
           <w:lang w:val="az-Latn-AZ"/>
         </w:rPr>
-        <w:t>0</w:t>
+        <w:t>0×2</w:t>
+      </w:r>
+      <w:r>
+        <w:rPr>
+          <w:rFonts w:ascii="Segoe UI" w:eastAsia="Times New Roman" w:hAnsi="Segoe UI" w:cs="Segoe UI"/>
+          <w:color w:val="24292E"/>
+          <w:sz w:val="24"/>
+          <w:szCs w:val="24"/>
+          <w:vertAlign w:val="superscript"/>
+          <w:lang w:val="az-Latn-AZ"/>
+        </w:rPr>
+        <w:t>1</w:t>
+      </w:r>
+      <w:r>
+        <w:rPr>
+          <w:rFonts w:ascii="Segoe UI" w:eastAsia="Times New Roman" w:hAnsi="Segoe UI" w:cs="Segoe UI"/>
+          <w:color w:val="24292E"/>
+          <w:sz w:val="24"/>
+          <w:szCs w:val="24"/>
+          <w:lang w:val="az-Latn-AZ"/>
+        </w:rPr>
+        <w:t>)</w:t>
+      </w:r>
+      <w:r>
+        <w:rPr>
+          <w:rFonts w:ascii="Segoe UI" w:eastAsia="Times New Roman" w:hAnsi="Segoe UI" w:cs="Segoe UI"/>
+          <w:color w:val="24292E"/>
+          <w:sz w:val="24"/>
+          <w:szCs w:val="24"/>
+          <w:lang w:val="az-Latn-AZ"/>
+        </w:rPr>
+        <w:t>+</w:t>
+      </w:r>
+      <w:r>
+        <w:rPr>
+          <w:rFonts w:ascii="Segoe UI" w:eastAsia="Times New Roman" w:hAnsi="Segoe UI" w:cs="Segoe UI"/>
+          <w:color w:val="24292E"/>
+          <w:sz w:val="24"/>
+          <w:szCs w:val="24"/>
+          <w:lang w:val="az-Latn-AZ"/>
+        </w:rPr>
+        <w:t>(</w:t>
+      </w:r>
+      <w:r>
+        <w:rPr>
+          <w:rFonts w:ascii="Segoe UI" w:eastAsia="Times New Roman" w:hAnsi="Segoe UI" w:cs="Segoe UI"/>
+          <w:color w:val="24292E"/>
+          <w:sz w:val="24"/>
+          <w:szCs w:val="24"/>
+          <w:lang w:val="az-Latn-AZ"/>
+        </w:rPr>
+        <w:t>1×2</w:t>
+      </w:r>
+      <w:r>
+        <w:rPr>
+          <w:rFonts w:ascii="Segoe UI" w:eastAsia="Times New Roman" w:hAnsi="Segoe UI" w:cs="Segoe UI"/>
+          <w:color w:val="24292E"/>
+          <w:sz w:val="24"/>
+          <w:szCs w:val="24"/>
+          <w:vertAlign w:val="superscript"/>
+          <w:lang w:val="az-Latn-AZ"/>
+        </w:rPr>
+        <w:t>2</w:t>
+      </w:r>
+      <w:r>
+        <w:rPr>
+          <w:rFonts w:ascii="Segoe UI" w:eastAsia="Times New Roman" w:hAnsi="Segoe UI" w:cs="Segoe UI"/>
+          <w:color w:val="24292E"/>
+          <w:sz w:val="24"/>
+          <w:szCs w:val="24"/>
+          <w:lang w:val="az-Latn-AZ"/>
+        </w:rPr>
+        <w:t>)</w:t>
+      </w:r>
+      <w:r>
+        <w:rPr>
+          <w:rFonts w:ascii="Segoe UI" w:eastAsia="Times New Roman" w:hAnsi="Segoe UI" w:cs="Segoe UI"/>
+          <w:color w:val="24292E"/>
+          <w:sz w:val="24"/>
+          <w:szCs w:val="24"/>
+          <w:lang w:val="az-Latn-AZ"/>
+        </w:rPr>
+        <w:t>+</w:t>
+      </w:r>
+      <w:r>
+        <w:rPr>
+          <w:rFonts w:ascii="Segoe UI" w:eastAsia="Times New Roman" w:hAnsi="Segoe UI" w:cs="Segoe UI"/>
+          <w:color w:val="24292E"/>
+          <w:sz w:val="24"/>
+          <w:szCs w:val="24"/>
+          <w:lang w:val="az-Latn-AZ"/>
+        </w:rPr>
+        <w:t>(</w:t>
+      </w:r>
+      <w:r>
+        <w:rPr>
+          <w:rFonts w:ascii="Segoe UI" w:eastAsia="Times New Roman" w:hAnsi="Segoe UI" w:cs="Segoe UI"/>
+          <w:color w:val="24292E"/>
+          <w:sz w:val="24"/>
+          <w:szCs w:val="24"/>
+          <w:lang w:val="az-Latn-AZ"/>
+        </w:rPr>
+        <w:t>1×2</w:t>
+      </w:r>
+      <w:r>
+        <w:rPr>
+          <w:rFonts w:ascii="Segoe UI" w:eastAsia="Times New Roman" w:hAnsi="Segoe UI" w:cs="Segoe UI"/>
+          <w:color w:val="24292E"/>
+          <w:sz w:val="24"/>
+          <w:szCs w:val="24"/>
+          <w:vertAlign w:val="superscript"/>
+          <w:lang w:val="az-Latn-AZ"/>
+        </w:rPr>
+        <w:t>3</w:t>
+      </w:r>
+      <w:r>
+        <w:rPr>
+          <w:rFonts w:ascii="Segoe UI" w:eastAsia="Times New Roman" w:hAnsi="Segoe UI" w:cs="Segoe UI"/>
+          <w:color w:val="24292E"/>
+          <w:sz w:val="24"/>
+          <w:szCs w:val="24"/>
+          <w:lang w:val="az-Latn-AZ"/>
+        </w:rPr>
+        <w:t>)</w:t>
+      </w:r>
+      <w:r>
+        <w:rPr>
+          <w:rFonts w:ascii="Segoe UI" w:eastAsia="Times New Roman" w:hAnsi="Segoe UI" w:cs="Segoe UI"/>
+          <w:color w:val="24292E"/>
+          <w:sz w:val="24"/>
+          <w:szCs w:val="24"/>
+          <w:lang w:val="az-Latn-AZ"/>
+        </w:rPr>
+        <w:t>+</w:t>
+      </w:r>
+      <w:r>
+        <w:rPr>
+          <w:rFonts w:ascii="Segoe UI" w:eastAsia="Times New Roman" w:hAnsi="Segoe UI" w:cs="Segoe UI"/>
+          <w:color w:val="24292E"/>
+          <w:sz w:val="24"/>
+          <w:szCs w:val="24"/>
+          <w:lang w:val="az-Latn-AZ"/>
+        </w:rPr>
+        <w:t>(</w:t>
+      </w:r>
+      <w:r>
+        <w:rPr>
+          <w:rFonts w:ascii="Segoe UI" w:eastAsia="Times New Roman" w:hAnsi="Segoe UI" w:cs="Segoe UI"/>
+          <w:color w:val="24292E"/>
+          <w:sz w:val="24"/>
+          <w:szCs w:val="24"/>
+          <w:lang w:val="az-Latn-AZ"/>
+        </w:rPr>
+        <w:t>0×2</w:t>
+      </w:r>
+      <w:r>
+        <w:rPr>
+          <w:rFonts w:ascii="Segoe UI" w:eastAsia="Times New Roman" w:hAnsi="Segoe UI" w:cs="Segoe UI"/>
+          <w:color w:val="24292E"/>
+          <w:sz w:val="24"/>
+          <w:szCs w:val="24"/>
+          <w:vertAlign w:val="superscript"/>
+          <w:lang w:val="az-Latn-AZ"/>
+        </w:rPr>
+        <w:t>4</w:t>
+      </w:r>
+      <w:r>
+        <w:rPr>
+          <w:rFonts w:ascii="Segoe UI" w:eastAsia="Times New Roman" w:hAnsi="Segoe UI" w:cs="Segoe UI"/>
+          <w:color w:val="24292E"/>
+          <w:sz w:val="24"/>
+          <w:szCs w:val="24"/>
+          <w:lang w:val="az-Latn-AZ"/>
+        </w:rPr>
+        <w:t>)</w:t>
+      </w:r>
+      <w:r>
+        <w:rPr>
+          <w:rFonts w:ascii="Segoe UI" w:eastAsia="Times New Roman" w:hAnsi="Segoe UI" w:cs="Segoe UI"/>
+          <w:color w:val="24292E"/>
+          <w:sz w:val="24"/>
+          <w:szCs w:val="24"/>
+          <w:lang w:val="az-Latn-AZ"/>
+        </w:rPr>
+        <w:t>+</w:t>
+      </w:r>
+      <w:r>
+        <w:rPr>
+          <w:rFonts w:ascii="Segoe UI" w:eastAsia="Times New Roman" w:hAnsi="Segoe UI" w:cs="Segoe UI"/>
+          <w:color w:val="24292E"/>
+          <w:sz w:val="24"/>
+          <w:szCs w:val="24"/>
+          <w:lang w:val="az-Latn-AZ"/>
+        </w:rPr>
+        <w:t>(</w:t>
+      </w:r>
+      <w:r>
+        <w:rPr>
+          <w:rFonts w:ascii="Segoe UI" w:eastAsia="Times New Roman" w:hAnsi="Segoe UI" w:cs="Segoe UI"/>
+          <w:color w:val="24292E"/>
+          <w:sz w:val="24"/>
+          <w:szCs w:val="24"/>
+          <w:lang w:val="az-Latn-AZ"/>
+        </w:rPr>
+        <w:t>0×2</w:t>
+      </w:r>
+      <w:r>
+        <w:rPr>
+          <w:rFonts w:ascii="Segoe UI" w:eastAsia="Times New Roman" w:hAnsi="Segoe UI" w:cs="Segoe UI"/>
+          <w:color w:val="24292E"/>
+          <w:sz w:val="24"/>
+          <w:szCs w:val="24"/>
+          <w:vertAlign w:val="superscript"/>
+          <w:lang w:val="az-Latn-AZ"/>
+        </w:rPr>
+        <w:t>5</w:t>
+      </w:r>
+      <w:r>
+        <w:rPr>
+          <w:rFonts w:ascii="Segoe UI" w:eastAsia="Times New Roman" w:hAnsi="Segoe UI" w:cs="Segoe UI"/>
+          <w:color w:val="24292E"/>
+          <w:sz w:val="24"/>
+          <w:szCs w:val="24"/>
+          <w:lang w:val="az-Latn-AZ"/>
+        </w:rPr>
+        <w:t>)</w:t>
+      </w:r>
+      <w:r>
+        <w:rPr>
+          <w:rFonts w:ascii="Segoe UI" w:eastAsia="Times New Roman" w:hAnsi="Segoe UI" w:cs="Segoe UI"/>
+          <w:color w:val="24292E"/>
+          <w:sz w:val="24"/>
+          <w:szCs w:val="24"/>
+          <w:lang w:val="az-Latn-AZ"/>
+        </w:rPr>
+        <w:t>+</w:t>
+      </w:r>
+      <w:r>
+        <w:rPr>
+          <w:rFonts w:ascii="Segoe UI" w:eastAsia="Times New Roman" w:hAnsi="Segoe UI" w:cs="Segoe UI"/>
+          <w:color w:val="24292E"/>
+          <w:sz w:val="24"/>
+          <w:szCs w:val="24"/>
+          <w:lang w:val="az-Latn-AZ"/>
+        </w:rPr>
+        <w:t>(</w:t>
+      </w:r>
+      <w:r>
+        <w:rPr>
+          <w:rFonts w:ascii="Segoe UI" w:eastAsia="Times New Roman" w:hAnsi="Segoe UI" w:cs="Segoe UI"/>
+          <w:color w:val="24292E"/>
+          <w:sz w:val="24"/>
+          <w:szCs w:val="24"/>
+          <w:lang w:val="az-Latn-AZ"/>
+        </w:rPr>
+        <w:t>1×2</w:t>
+      </w:r>
+      <w:r>
+        <w:rPr>
+          <w:rFonts w:ascii="Segoe UI" w:eastAsia="Times New Roman" w:hAnsi="Segoe UI" w:cs="Segoe UI"/>
+          <w:color w:val="24292E"/>
+          <w:sz w:val="24"/>
+          <w:szCs w:val="24"/>
+          <w:vertAlign w:val="superscript"/>
+          <w:lang w:val="az-Latn-AZ"/>
+        </w:rPr>
+        <w:t>6</w:t>
+      </w:r>
+      <w:r>
+        <w:rPr>
+          <w:rFonts w:ascii="Segoe UI" w:eastAsia="Times New Roman" w:hAnsi="Segoe UI" w:cs="Segoe UI"/>
+          <w:color w:val="24292E"/>
+          <w:sz w:val="24"/>
+          <w:szCs w:val="24"/>
+          <w:lang w:val="az-Latn-AZ"/>
+        </w:rPr>
+        <w:t>)</w:t>
+      </w:r>
+      <w:r>
+        <w:rPr>
+          <w:rFonts w:ascii="Segoe UI" w:eastAsia="Times New Roman" w:hAnsi="Segoe UI" w:cs="Segoe UI"/>
+          <w:color w:val="24292E"/>
+          <w:sz w:val="24"/>
+          <w:szCs w:val="24"/>
+          <w:lang w:val="az-Latn-AZ"/>
+        </w:rPr>
+        <w:t>+</w:t>
+      </w:r>
+      <w:r>
+        <w:rPr>
+          <w:rFonts w:ascii="Segoe UI" w:eastAsia="Times New Roman" w:hAnsi="Segoe UI" w:cs="Segoe UI"/>
+          <w:color w:val="24292E"/>
+          <w:sz w:val="24"/>
+          <w:szCs w:val="24"/>
+          <w:lang w:val="az-Latn-AZ"/>
+        </w:rPr>
+        <w:t>(1</w:t>
       </w:r>
       <w:r>
         <w:rPr>
@@ -2025,372 +2003,6 @@
           <w:lang w:val="az-Latn-AZ"/>
         </w:rPr>
         <w:t>×2</w:t>
-      </w:r>
-      <w:r>
-        <w:rPr>
-          <w:rFonts w:ascii="Segoe UI" w:eastAsia="Times New Roman" w:hAnsi="Segoe UI" w:cs="Segoe UI"/>
-          <w:color w:val="24292E"/>
-          <w:sz w:val="24"/>
-          <w:szCs w:val="24"/>
-          <w:vertAlign w:val="superscript"/>
-          <w:lang w:val="az-Latn-AZ"/>
-        </w:rPr>
-        <w:t>1</w:t>
-      </w:r>
-      <w:r>
-        <w:rPr>
-          <w:rFonts w:ascii="Segoe UI" w:eastAsia="Times New Roman" w:hAnsi="Segoe UI" w:cs="Segoe UI"/>
-          <w:color w:val="24292E"/>
-          <w:sz w:val="24"/>
-          <w:szCs w:val="24"/>
-          <w:lang w:val="az-Latn-AZ"/>
-        </w:rPr>
-        <w:t>)</w:t>
-      </w:r>
-      <w:r>
-        <w:rPr>
-          <w:rFonts w:ascii="Segoe UI" w:eastAsia="Times New Roman" w:hAnsi="Segoe UI" w:cs="Segoe UI"/>
-          <w:color w:val="24292E"/>
-          <w:sz w:val="24"/>
-          <w:szCs w:val="24"/>
-          <w:lang w:val="az-Latn-AZ"/>
-        </w:rPr>
-        <w:t>+</w:t>
-      </w:r>
-      <w:r>
-        <w:rPr>
-          <w:rFonts w:ascii="Segoe UI" w:eastAsia="Times New Roman" w:hAnsi="Segoe UI" w:cs="Segoe UI"/>
-          <w:color w:val="24292E"/>
-          <w:sz w:val="24"/>
-          <w:szCs w:val="24"/>
-          <w:lang w:val="az-Latn-AZ"/>
-        </w:rPr>
-        <w:t>(</w:t>
-      </w:r>
-      <w:r>
-        <w:rPr>
-          <w:rFonts w:ascii="Segoe UI" w:eastAsia="Times New Roman" w:hAnsi="Segoe UI" w:cs="Segoe UI"/>
-          <w:color w:val="24292E"/>
-          <w:sz w:val="24"/>
-          <w:szCs w:val="24"/>
-          <w:lang w:val="az-Latn-AZ"/>
-        </w:rPr>
-        <w:t>1</w:t>
-      </w:r>
-      <w:r>
-        <w:rPr>
-          <w:rFonts w:ascii="Segoe UI" w:eastAsia="Times New Roman" w:hAnsi="Segoe UI" w:cs="Segoe UI"/>
-          <w:color w:val="24292E"/>
-          <w:sz w:val="24"/>
-          <w:szCs w:val="24"/>
-          <w:lang w:val="az-Latn-AZ"/>
-        </w:rPr>
-        <w:t>×2</w:t>
-      </w:r>
-      <w:r>
-        <w:rPr>
-          <w:rFonts w:ascii="Segoe UI" w:eastAsia="Times New Roman" w:hAnsi="Segoe UI" w:cs="Segoe UI"/>
-          <w:color w:val="24292E"/>
-          <w:sz w:val="24"/>
-          <w:szCs w:val="24"/>
-          <w:vertAlign w:val="superscript"/>
-          <w:lang w:val="az-Latn-AZ"/>
-        </w:rPr>
-        <w:t>2</w:t>
-      </w:r>
-      <w:r>
-        <w:rPr>
-          <w:rFonts w:ascii="Segoe UI" w:eastAsia="Times New Roman" w:hAnsi="Segoe UI" w:cs="Segoe UI"/>
-          <w:color w:val="24292E"/>
-          <w:sz w:val="24"/>
-          <w:szCs w:val="24"/>
-          <w:lang w:val="az-Latn-AZ"/>
-        </w:rPr>
-        <w:t>)</w:t>
-      </w:r>
-      <w:r>
-        <w:rPr>
-          <w:rFonts w:ascii="Segoe UI" w:eastAsia="Times New Roman" w:hAnsi="Segoe UI" w:cs="Segoe UI"/>
-          <w:color w:val="24292E"/>
-          <w:sz w:val="24"/>
-          <w:szCs w:val="24"/>
-          <w:lang w:val="az-Latn-AZ"/>
-        </w:rPr>
-        <w:t>+</w:t>
-      </w:r>
-      <w:r>
-        <w:rPr>
-          <w:rFonts w:ascii="Segoe UI" w:eastAsia="Times New Roman" w:hAnsi="Segoe UI" w:cs="Segoe UI"/>
-          <w:color w:val="24292E"/>
-          <w:sz w:val="24"/>
-          <w:szCs w:val="24"/>
-          <w:lang w:val="az-Latn-AZ"/>
-        </w:rPr>
-        <w:t>(</w:t>
-      </w:r>
-      <w:r>
-        <w:rPr>
-          <w:rFonts w:ascii="Segoe UI" w:eastAsia="Times New Roman" w:hAnsi="Segoe UI" w:cs="Segoe UI"/>
-          <w:color w:val="24292E"/>
-          <w:sz w:val="24"/>
-          <w:szCs w:val="24"/>
-          <w:lang w:val="az-Latn-AZ"/>
-        </w:rPr>
-        <w:t>1</w:t>
-      </w:r>
-      <w:r>
-        <w:rPr>
-          <w:rFonts w:ascii="Segoe UI" w:eastAsia="Times New Roman" w:hAnsi="Segoe UI" w:cs="Segoe UI"/>
-          <w:color w:val="24292E"/>
-          <w:sz w:val="24"/>
-          <w:szCs w:val="24"/>
-          <w:lang w:val="az-Latn-AZ"/>
-        </w:rPr>
-        <w:t>×2</w:t>
-      </w:r>
-      <w:r>
-        <w:rPr>
-          <w:rFonts w:ascii="Segoe UI" w:eastAsia="Times New Roman" w:hAnsi="Segoe UI" w:cs="Segoe UI"/>
-          <w:color w:val="24292E"/>
-          <w:sz w:val="24"/>
-          <w:szCs w:val="24"/>
-          <w:vertAlign w:val="superscript"/>
-          <w:lang w:val="az-Latn-AZ"/>
-        </w:rPr>
-        <w:t>3</w:t>
-      </w:r>
-      <w:r>
-        <w:rPr>
-          <w:rFonts w:ascii="Segoe UI" w:eastAsia="Times New Roman" w:hAnsi="Segoe UI" w:cs="Segoe UI"/>
-          <w:color w:val="24292E"/>
-          <w:sz w:val="24"/>
-          <w:szCs w:val="24"/>
-          <w:lang w:val="az-Latn-AZ"/>
-        </w:rPr>
-        <w:t>)</w:t>
-      </w:r>
-      <w:r>
-        <w:rPr>
-          <w:rFonts w:ascii="Segoe UI" w:eastAsia="Times New Roman" w:hAnsi="Segoe UI" w:cs="Segoe UI"/>
-          <w:color w:val="24292E"/>
-          <w:sz w:val="24"/>
-          <w:szCs w:val="24"/>
-          <w:lang w:val="az-Latn-AZ"/>
-        </w:rPr>
-        <w:t>+</w:t>
-      </w:r>
-      <w:r>
-        <w:rPr>
-          <w:rFonts w:ascii="Segoe UI" w:eastAsia="Times New Roman" w:hAnsi="Segoe UI" w:cs="Segoe UI"/>
-          <w:color w:val="24292E"/>
-          <w:sz w:val="24"/>
-          <w:szCs w:val="24"/>
-          <w:lang w:val="az-Latn-AZ"/>
-        </w:rPr>
-        <w:t>(</w:t>
-      </w:r>
-      <w:r>
-        <w:rPr>
-          <w:rFonts w:ascii="Segoe UI" w:eastAsia="Times New Roman" w:hAnsi="Segoe UI" w:cs="Segoe UI"/>
-          <w:color w:val="24292E"/>
-          <w:sz w:val="24"/>
-          <w:szCs w:val="24"/>
-          <w:lang w:val="az-Latn-AZ"/>
-        </w:rPr>
-        <w:t>0</w:t>
-      </w:r>
-      <w:r>
-        <w:rPr>
-          <w:rFonts w:ascii="Segoe UI" w:eastAsia="Times New Roman" w:hAnsi="Segoe UI" w:cs="Segoe UI"/>
-          <w:color w:val="24292E"/>
-          <w:sz w:val="24"/>
-          <w:szCs w:val="24"/>
-          <w:lang w:val="az-Latn-AZ"/>
-        </w:rPr>
-        <w:t>×2</w:t>
-      </w:r>
-      <w:r>
-        <w:rPr>
-          <w:rFonts w:ascii="Segoe UI" w:eastAsia="Times New Roman" w:hAnsi="Segoe UI" w:cs="Segoe UI"/>
-          <w:color w:val="24292E"/>
-          <w:sz w:val="24"/>
-          <w:szCs w:val="24"/>
-          <w:vertAlign w:val="superscript"/>
-          <w:lang w:val="az-Latn-AZ"/>
-        </w:rPr>
-        <w:t>4</w:t>
-      </w:r>
-      <w:r>
-        <w:rPr>
-          <w:rFonts w:ascii="Segoe UI" w:eastAsia="Times New Roman" w:hAnsi="Segoe UI" w:cs="Segoe UI"/>
-          <w:color w:val="24292E"/>
-          <w:sz w:val="24"/>
-          <w:szCs w:val="24"/>
-          <w:lang w:val="az-Latn-AZ"/>
-        </w:rPr>
-        <w:t>)</w:t>
-      </w:r>
-      <w:r>
-        <w:rPr>
-          <w:rFonts w:ascii="Segoe UI" w:eastAsia="Times New Roman" w:hAnsi="Segoe UI" w:cs="Segoe UI"/>
-          <w:color w:val="24292E"/>
-          <w:sz w:val="24"/>
-          <w:szCs w:val="24"/>
-          <w:lang w:val="az-Latn-AZ"/>
-        </w:rPr>
-        <w:t>+</w:t>
-      </w:r>
-      <w:r>
-        <w:rPr>
-          <w:rFonts w:ascii="Segoe UI" w:eastAsia="Times New Roman" w:hAnsi="Segoe UI" w:cs="Segoe UI"/>
-          <w:color w:val="24292E"/>
-          <w:sz w:val="24"/>
-          <w:szCs w:val="24"/>
-          <w:lang w:val="az-Latn-AZ"/>
-        </w:rPr>
-        <w:t>(</w:t>
-      </w:r>
-      <w:r>
-        <w:rPr>
-          <w:rFonts w:ascii="Segoe UI" w:eastAsia="Times New Roman" w:hAnsi="Segoe UI" w:cs="Segoe UI"/>
-          <w:color w:val="24292E"/>
-          <w:sz w:val="24"/>
-          <w:szCs w:val="24"/>
-          <w:lang w:val="az-Latn-AZ"/>
-        </w:rPr>
-        <w:t>0</w:t>
-      </w:r>
-      <w:r>
-        <w:rPr>
-          <w:rFonts w:ascii="Segoe UI" w:eastAsia="Times New Roman" w:hAnsi="Segoe UI" w:cs="Segoe UI"/>
-          <w:color w:val="24292E"/>
-          <w:sz w:val="24"/>
-          <w:szCs w:val="24"/>
-          <w:lang w:val="az-Latn-AZ"/>
-        </w:rPr>
-        <w:t>×2</w:t>
-      </w:r>
-      <w:r>
-        <w:rPr>
-          <w:rFonts w:ascii="Segoe UI" w:eastAsia="Times New Roman" w:hAnsi="Segoe UI" w:cs="Segoe UI"/>
-          <w:color w:val="24292E"/>
-          <w:sz w:val="24"/>
-          <w:szCs w:val="24"/>
-          <w:vertAlign w:val="superscript"/>
-          <w:lang w:val="az-Latn-AZ"/>
-        </w:rPr>
-        <w:t>5</w:t>
-      </w:r>
-      <w:r>
-        <w:rPr>
-          <w:rFonts w:ascii="Segoe UI" w:eastAsia="Times New Roman" w:hAnsi="Segoe UI" w:cs="Segoe UI"/>
-          <w:color w:val="24292E"/>
-          <w:sz w:val="24"/>
-          <w:szCs w:val="24"/>
-          <w:lang w:val="az-Latn-AZ"/>
-        </w:rPr>
-        <w:t>)</w:t>
-      </w:r>
-      <w:r>
-        <w:rPr>
-          <w:rFonts w:ascii="Segoe UI" w:eastAsia="Times New Roman" w:hAnsi="Segoe UI" w:cs="Segoe UI"/>
-          <w:color w:val="24292E"/>
-          <w:sz w:val="24"/>
-          <w:szCs w:val="24"/>
-          <w:lang w:val="az-Latn-AZ"/>
-        </w:rPr>
-        <w:t>+</w:t>
-      </w:r>
-      <w:r>
-        <w:rPr>
-          <w:rFonts w:ascii="Segoe UI" w:eastAsia="Times New Roman" w:hAnsi="Segoe UI" w:cs="Segoe UI"/>
-          <w:color w:val="24292E"/>
-          <w:sz w:val="24"/>
-          <w:szCs w:val="24"/>
-          <w:lang w:val="az-Latn-AZ"/>
-        </w:rPr>
-        <w:t>(</w:t>
-      </w:r>
-      <w:r>
-        <w:rPr>
-          <w:rFonts w:ascii="Segoe UI" w:eastAsia="Times New Roman" w:hAnsi="Segoe UI" w:cs="Segoe UI"/>
-          <w:color w:val="24292E"/>
-          <w:sz w:val="24"/>
-          <w:szCs w:val="24"/>
-          <w:lang w:val="az-Latn-AZ"/>
-        </w:rPr>
-        <w:t>1</w:t>
-      </w:r>
-      <w:r>
-        <w:rPr>
-          <w:rFonts w:ascii="Segoe UI" w:eastAsia="Times New Roman" w:hAnsi="Segoe UI" w:cs="Segoe UI"/>
-          <w:color w:val="24292E"/>
-          <w:sz w:val="24"/>
-          <w:szCs w:val="24"/>
-          <w:lang w:val="az-Latn-AZ"/>
-        </w:rPr>
-        <w:t>×2</w:t>
-      </w:r>
-      <w:r>
-        <w:rPr>
-          <w:rFonts w:ascii="Segoe UI" w:eastAsia="Times New Roman" w:hAnsi="Segoe UI" w:cs="Segoe UI"/>
-          <w:color w:val="24292E"/>
-          <w:sz w:val="24"/>
-          <w:szCs w:val="24"/>
-          <w:vertAlign w:val="superscript"/>
-          <w:lang w:val="az-Latn-AZ"/>
-        </w:rPr>
-        <w:t>6</w:t>
-      </w:r>
-      <w:r>
-        <w:rPr>
-          <w:rFonts w:ascii="Segoe UI" w:eastAsia="Times New Roman" w:hAnsi="Segoe UI" w:cs="Segoe UI"/>
-          <w:color w:val="24292E"/>
-          <w:sz w:val="24"/>
-          <w:szCs w:val="24"/>
-          <w:lang w:val="az-Latn-AZ"/>
-        </w:rPr>
-        <w:t>)</w:t>
-      </w:r>
-      <w:r>
-        <w:rPr>
-          <w:rFonts w:ascii="Segoe UI" w:eastAsia="Times New Roman" w:hAnsi="Segoe UI" w:cs="Segoe UI"/>
-          <w:color w:val="24292E"/>
-          <w:sz w:val="24"/>
-          <w:szCs w:val="24"/>
-          <w:lang w:val="az-Latn-AZ"/>
-        </w:rPr>
-        <w:t>+</w:t>
-      </w:r>
-      <w:r>
-        <w:rPr>
-          <w:rFonts w:ascii="Segoe UI" w:eastAsia="Times New Roman" w:hAnsi="Segoe UI" w:cs="Segoe UI"/>
-          <w:color w:val="24292E"/>
-          <w:sz w:val="24"/>
-          <w:szCs w:val="24"/>
-          <w:lang w:val="az-Latn-AZ"/>
-        </w:rPr>
-        <w:t>(1</w:t>
-      </w:r>
-      <w:r>
-        <w:rPr>
-          <w:rFonts w:ascii="Segoe UI" w:eastAsia="Times New Roman" w:hAnsi="Segoe UI" w:cs="Segoe UI"/>
-          <w:color w:val="24292E"/>
-          <w:sz w:val="24"/>
-          <w:szCs w:val="24"/>
-          <w:lang w:val="az-Latn-AZ"/>
-        </w:rPr>
-        <w:t>×</w:t>
-      </w:r>
-      <w:r>
-        <w:rPr>
-          <w:rFonts w:ascii="Segoe UI" w:eastAsia="Times New Roman" w:hAnsi="Segoe UI" w:cs="Segoe UI"/>
-          <w:color w:val="24292E"/>
-          <w:sz w:val="24"/>
-          <w:szCs w:val="24"/>
-          <w:lang w:val="az-Latn-AZ"/>
-        </w:rPr>
-        <w:t>2</w:t>
       </w:r>
       <w:r>
         <w:rPr>
@@ -2540,14 +2152,6 @@
           <w:szCs w:val="24"/>
         </w:rPr>
         <w:tab/>
-      </w:r>
-      <w:r>
-        <w:rPr>
-          <w:rFonts w:ascii="Segoe UI" w:eastAsia="Times New Roman" w:hAnsi="Segoe UI" w:cs="Segoe UI"/>
-          <w:color w:val="24292E"/>
-          <w:sz w:val="24"/>
-          <w:szCs w:val="24"/>
-        </w:rPr>
         <w:t>H</w:t>
       </w:r>
       <w:r>
@@ -2558,37 +2162,7 @@
           <w:szCs w:val="24"/>
           <w:lang w:val="az-Latn-AZ"/>
         </w:rPr>
-        <w:t>əll:</w:t>
-      </w:r>
-      <w:r>
-        <w:rPr>
-          <w:rFonts w:ascii="Segoe UI" w:eastAsia="Times New Roman" w:hAnsi="Segoe UI" w:cs="Segoe UI"/>
-          <w:color w:val="24292E"/>
-          <w:sz w:val="24"/>
-          <w:szCs w:val="24"/>
-          <w:lang w:val="az-Latn-AZ"/>
-        </w:rPr>
-        <w:t xml:space="preserve"> </w:t>
-      </w:r>
-      <w:r>
-        <w:rPr>
-          <w:rFonts w:ascii="Segoe UI" w:eastAsia="Times New Roman" w:hAnsi="Segoe UI" w:cs="Segoe UI"/>
-          <w:color w:val="24292E"/>
-          <w:sz w:val="24"/>
-          <w:szCs w:val="24"/>
-          <w:lang w:val="az-Latn-AZ"/>
-        </w:rPr>
-        <w:t>sağdan başlayaraq</w:t>
-      </w:r>
-      <w:r>
-        <w:rPr>
-          <w:rFonts w:ascii="Segoe UI" w:eastAsia="Times New Roman" w:hAnsi="Segoe UI" w:cs="Segoe UI"/>
-          <w:color w:val="24292E"/>
-          <w:sz w:val="24"/>
-          <w:szCs w:val="24"/>
-          <w:lang w:val="az-Latn-AZ"/>
-        </w:rPr>
-        <w:t xml:space="preserve"> (1</w:t>
+        <w:t>əll: sağdan başlayaraq (1</w:t>
       </w:r>
       <w:r>
         <w:rPr>
@@ -3124,14 +2698,6 @@
           <w:szCs w:val="24"/>
         </w:rPr>
         <w:tab/>
-      </w:r>
-      <w:r>
-        <w:rPr>
-          <w:rFonts w:ascii="Segoe UI" w:eastAsia="Times New Roman" w:hAnsi="Segoe UI" w:cs="Segoe UI"/>
-          <w:color w:val="24292E"/>
-          <w:sz w:val="24"/>
-          <w:szCs w:val="24"/>
-        </w:rPr>
         <w:t>H</w:t>
       </w:r>
       <w:r>
@@ -3142,44 +2708,76 @@
           <w:szCs w:val="24"/>
           <w:lang w:val="az-Latn-AZ"/>
         </w:rPr>
-        <w:t>əll:</w:t>
-      </w:r>
-      <w:r>
-        <w:rPr>
-          <w:rFonts w:ascii="Segoe UI" w:eastAsia="Times New Roman" w:hAnsi="Segoe UI" w:cs="Segoe UI"/>
-          <w:color w:val="24292E"/>
-          <w:sz w:val="24"/>
-          <w:szCs w:val="24"/>
-          <w:lang w:val="az-Latn-AZ"/>
-        </w:rPr>
-        <w:t xml:space="preserve"> </w:t>
-      </w:r>
-      <w:r>
-        <w:rPr>
-          <w:rFonts w:ascii="Segoe UI" w:eastAsia="Times New Roman" w:hAnsi="Segoe UI" w:cs="Segoe UI"/>
-          <w:color w:val="24292E"/>
-          <w:sz w:val="24"/>
-          <w:szCs w:val="24"/>
-          <w:lang w:val="az-Latn-AZ"/>
-        </w:rPr>
-        <w:t>sağdan başlayaraq</w:t>
-      </w:r>
-      <w:r>
-        <w:rPr>
-          <w:rFonts w:ascii="Segoe UI" w:eastAsia="Times New Roman" w:hAnsi="Segoe UI" w:cs="Segoe UI"/>
-          <w:color w:val="24292E"/>
-          <w:sz w:val="24"/>
-          <w:szCs w:val="24"/>
-          <w:lang w:val="az-Latn-AZ"/>
-        </w:rPr>
-        <w:t xml:space="preserve"> (</w:t>
-      </w:r>
-      <w:r>
-        <w:rPr>
-          <w:rFonts w:ascii="Segoe UI" w:eastAsia="Times New Roman" w:hAnsi="Segoe UI" w:cs="Segoe UI"/>
-          <w:color w:val="24292E"/>
-          <w:sz w:val="24"/>
-          <w:szCs w:val="24"/>
+        <w:t>əll: sağdan başlayaraq (</w:t>
+      </w:r>
+      <w:r>
+        <w:rPr>
+          <w:rFonts w:ascii="Segoe UI" w:eastAsia="Times New Roman" w:hAnsi="Segoe UI" w:cs="Segoe UI"/>
+          <w:color w:val="24292E"/>
+          <w:sz w:val="24"/>
+          <w:szCs w:val="24"/>
+          <w:lang w:val="az-Latn-AZ"/>
+        </w:rPr>
+        <w:t>1×2</w:t>
+      </w:r>
+      <w:r>
+        <w:rPr>
+          <w:rFonts w:ascii="Segoe UI" w:eastAsia="Times New Roman" w:hAnsi="Segoe UI" w:cs="Segoe UI"/>
+          <w:color w:val="24292E"/>
+          <w:sz w:val="24"/>
+          <w:szCs w:val="24"/>
+          <w:vertAlign w:val="superscript"/>
+          <w:lang w:val="az-Latn-AZ"/>
+        </w:rPr>
+        <w:t>0</w:t>
+      </w:r>
+      <w:r>
+        <w:rPr>
+          <w:rFonts w:ascii="Segoe UI" w:eastAsia="Times New Roman" w:hAnsi="Segoe UI" w:cs="Segoe UI"/>
+          <w:color w:val="24292E"/>
+          <w:sz w:val="24"/>
+          <w:szCs w:val="24"/>
+          <w:lang w:val="az-Latn-AZ"/>
+        </w:rPr>
+        <w:t>)</w:t>
+      </w:r>
+      <w:r>
+        <w:rPr>
+          <w:rFonts w:ascii="Segoe UI" w:eastAsia="Times New Roman" w:hAnsi="Segoe UI" w:cs="Segoe UI"/>
+          <w:color w:val="24292E"/>
+          <w:sz w:val="24"/>
+          <w:szCs w:val="24"/>
+          <w:lang w:val="az-Latn-AZ"/>
+        </w:rPr>
+        <w:t>+</w:t>
+      </w:r>
+      <w:r>
+        <w:rPr>
+          <w:rFonts w:ascii="Segoe UI" w:eastAsia="Times New Roman" w:hAnsi="Segoe UI" w:cs="Segoe UI"/>
+          <w:color w:val="24292E"/>
+          <w:sz w:val="24"/>
+          <w:szCs w:val="24"/>
+          <w:lang w:val="az-Latn-AZ"/>
+        </w:rPr>
+        <w:t>(</w:t>
+      </w:r>
+      <w:r>
+        <w:rPr>
+          <w:rFonts w:ascii="Segoe UI" w:eastAsia="Times New Roman" w:hAnsi="Segoe UI" w:cs="Segoe UI"/>
+          <w:color w:val="24292E"/>
+          <w:sz w:val="24"/>
+          <w:szCs w:val="24"/>
+          <w:lang w:val="az-Latn-AZ"/>
+        </w:rPr>
+        <w:t>1×2</w:t>
+      </w:r>
+      <w:r>
+        <w:rPr>
+          <w:rFonts w:ascii="Segoe UI" w:eastAsia="Times New Roman" w:hAnsi="Segoe UI" w:cs="Segoe UI"/>
+          <w:color w:val="24292E"/>
+          <w:sz w:val="24"/>
+          <w:szCs w:val="24"/>
+          <w:vertAlign w:val="superscript"/>
           <w:lang w:val="az-Latn-AZ"/>
         </w:rPr>
         <w:t>1</w:t>
@@ -3192,27 +2790,6 @@
           <w:szCs w:val="24"/>
           <w:lang w:val="az-Latn-AZ"/>
         </w:rPr>
-        <w:t>×2</w:t>
-      </w:r>
-      <w:r>
-        <w:rPr>
-          <w:rFonts w:ascii="Segoe UI" w:eastAsia="Times New Roman" w:hAnsi="Segoe UI" w:cs="Segoe UI"/>
-          <w:color w:val="24292E"/>
-          <w:sz w:val="24"/>
-          <w:szCs w:val="24"/>
-          <w:vertAlign w:val="superscript"/>
-          <w:lang w:val="az-Latn-AZ"/>
-        </w:rPr>
-        <w:t>0</w:t>
-      </w:r>
-      <w:r>
-        <w:rPr>
-          <w:rFonts w:ascii="Segoe UI" w:eastAsia="Times New Roman" w:hAnsi="Segoe UI" w:cs="Segoe UI"/>
-          <w:color w:val="24292E"/>
-          <w:sz w:val="24"/>
-          <w:szCs w:val="24"/>
-          <w:lang w:val="az-Latn-AZ"/>
-        </w:rPr>
         <w:t>)</w:t>
       </w:r>
       <w:r>
@@ -3243,28 +2820,18 @@
           <w:szCs w:val="24"/>
           <w:lang w:val="az-Latn-AZ"/>
         </w:rPr>
-        <w:t>1</w:t>
-      </w:r>
-      <w:r>
-        <w:rPr>
-          <w:rFonts w:ascii="Segoe UI" w:eastAsia="Times New Roman" w:hAnsi="Segoe UI" w:cs="Segoe UI"/>
-          <w:color w:val="24292E"/>
-          <w:sz w:val="24"/>
-          <w:szCs w:val="24"/>
-          <w:lang w:val="az-Latn-AZ"/>
-        </w:rPr>
-        <w:t>×2</w:t>
-      </w:r>
-      <w:r>
-        <w:rPr>
-          <w:rFonts w:ascii="Segoe UI" w:eastAsia="Times New Roman" w:hAnsi="Segoe UI" w:cs="Segoe UI"/>
-          <w:color w:val="24292E"/>
-          <w:sz w:val="24"/>
-          <w:szCs w:val="24"/>
-          <w:vertAlign w:val="superscript"/>
-          <w:lang w:val="az-Latn-AZ"/>
-        </w:rPr>
-        <w:t>1</w:t>
+        <w:t>1×2</w:t>
+      </w:r>
+      <w:r>
+        <w:rPr>
+          <w:rFonts w:ascii="Segoe UI" w:eastAsia="Times New Roman" w:hAnsi="Segoe UI" w:cs="Segoe UI"/>
+          <w:color w:val="24292E"/>
+          <w:sz w:val="24"/>
+          <w:szCs w:val="24"/>
+          <w:vertAlign w:val="superscript"/>
+          <w:lang w:val="az-Latn-AZ"/>
+        </w:rPr>
+        <w:t>2</w:t>
       </w:r>
       <w:r>
         <w:rPr>
@@ -3304,28 +2871,18 @@
           <w:szCs w:val="24"/>
           <w:lang w:val="az-Latn-AZ"/>
         </w:rPr>
-        <w:t>1</w:t>
-      </w:r>
-      <w:r>
-        <w:rPr>
-          <w:rFonts w:ascii="Segoe UI" w:eastAsia="Times New Roman" w:hAnsi="Segoe UI" w:cs="Segoe UI"/>
-          <w:color w:val="24292E"/>
-          <w:sz w:val="24"/>
-          <w:szCs w:val="24"/>
-          <w:lang w:val="az-Latn-AZ"/>
-        </w:rPr>
-        <w:t>×2</w:t>
-      </w:r>
-      <w:r>
-        <w:rPr>
-          <w:rFonts w:ascii="Segoe UI" w:eastAsia="Times New Roman" w:hAnsi="Segoe UI" w:cs="Segoe UI"/>
-          <w:color w:val="24292E"/>
-          <w:sz w:val="24"/>
-          <w:szCs w:val="24"/>
-          <w:vertAlign w:val="superscript"/>
-          <w:lang w:val="az-Latn-AZ"/>
-        </w:rPr>
-        <w:t>2</w:t>
+        <w:t>1×2</w:t>
+      </w:r>
+      <w:r>
+        <w:rPr>
+          <w:rFonts w:ascii="Segoe UI" w:eastAsia="Times New Roman" w:hAnsi="Segoe UI" w:cs="Segoe UI"/>
+          <w:color w:val="24292E"/>
+          <w:sz w:val="24"/>
+          <w:szCs w:val="24"/>
+          <w:vertAlign w:val="superscript"/>
+          <w:lang w:val="az-Latn-AZ"/>
+        </w:rPr>
+        <w:t>3</w:t>
       </w:r>
       <w:r>
         <w:rPr>
@@ -3365,28 +2922,18 @@
           <w:szCs w:val="24"/>
           <w:lang w:val="az-Latn-AZ"/>
         </w:rPr>
-        <w:t>1</w:t>
-      </w:r>
-      <w:r>
-        <w:rPr>
-          <w:rFonts w:ascii="Segoe UI" w:eastAsia="Times New Roman" w:hAnsi="Segoe UI" w:cs="Segoe UI"/>
-          <w:color w:val="24292E"/>
-          <w:sz w:val="24"/>
-          <w:szCs w:val="24"/>
-          <w:lang w:val="az-Latn-AZ"/>
-        </w:rPr>
-        <w:t>×2</w:t>
-      </w:r>
-      <w:r>
-        <w:rPr>
-          <w:rFonts w:ascii="Segoe UI" w:eastAsia="Times New Roman" w:hAnsi="Segoe UI" w:cs="Segoe UI"/>
-          <w:color w:val="24292E"/>
-          <w:sz w:val="24"/>
-          <w:szCs w:val="24"/>
-          <w:vertAlign w:val="superscript"/>
-          <w:lang w:val="az-Latn-AZ"/>
-        </w:rPr>
-        <w:t>3</w:t>
+        <w:t>1×2</w:t>
+      </w:r>
+      <w:r>
+        <w:rPr>
+          <w:rFonts w:ascii="Segoe UI" w:eastAsia="Times New Roman" w:hAnsi="Segoe UI" w:cs="Segoe UI"/>
+          <w:color w:val="24292E"/>
+          <w:sz w:val="24"/>
+          <w:szCs w:val="24"/>
+          <w:vertAlign w:val="superscript"/>
+          <w:lang w:val="az-Latn-AZ"/>
+        </w:rPr>
+        <w:t>4</w:t>
       </w:r>
       <w:r>
         <w:rPr>
@@ -3426,28 +2973,18 @@
           <w:szCs w:val="24"/>
           <w:lang w:val="az-Latn-AZ"/>
         </w:rPr>
-        <w:t>1</w:t>
-      </w:r>
-      <w:r>
-        <w:rPr>
-          <w:rFonts w:ascii="Segoe UI" w:eastAsia="Times New Roman" w:hAnsi="Segoe UI" w:cs="Segoe UI"/>
-          <w:color w:val="24292E"/>
-          <w:sz w:val="24"/>
-          <w:szCs w:val="24"/>
-          <w:lang w:val="az-Latn-AZ"/>
-        </w:rPr>
-        <w:t>×2</w:t>
-      </w:r>
-      <w:r>
-        <w:rPr>
-          <w:rFonts w:ascii="Segoe UI" w:eastAsia="Times New Roman" w:hAnsi="Segoe UI" w:cs="Segoe UI"/>
-          <w:color w:val="24292E"/>
-          <w:sz w:val="24"/>
-          <w:szCs w:val="24"/>
-          <w:vertAlign w:val="superscript"/>
-          <w:lang w:val="az-Latn-AZ"/>
-        </w:rPr>
-        <w:t>4</w:t>
+        <w:t>1×2</w:t>
+      </w:r>
+      <w:r>
+        <w:rPr>
+          <w:rFonts w:ascii="Segoe UI" w:eastAsia="Times New Roman" w:hAnsi="Segoe UI" w:cs="Segoe UI"/>
+          <w:color w:val="24292E"/>
+          <w:sz w:val="24"/>
+          <w:szCs w:val="24"/>
+          <w:vertAlign w:val="superscript"/>
+          <w:lang w:val="az-Latn-AZ"/>
+        </w:rPr>
+        <w:t>5</w:t>
       </w:r>
       <w:r>
         <w:rPr>
@@ -3487,28 +3024,18 @@
           <w:szCs w:val="24"/>
           <w:lang w:val="az-Latn-AZ"/>
         </w:rPr>
-        <w:t>1</w:t>
-      </w:r>
-      <w:r>
-        <w:rPr>
-          <w:rFonts w:ascii="Segoe UI" w:eastAsia="Times New Roman" w:hAnsi="Segoe UI" w:cs="Segoe UI"/>
-          <w:color w:val="24292E"/>
-          <w:sz w:val="24"/>
-          <w:szCs w:val="24"/>
-          <w:lang w:val="az-Latn-AZ"/>
-        </w:rPr>
-        <w:t>×2</w:t>
-      </w:r>
-      <w:r>
-        <w:rPr>
-          <w:rFonts w:ascii="Segoe UI" w:eastAsia="Times New Roman" w:hAnsi="Segoe UI" w:cs="Segoe UI"/>
-          <w:color w:val="24292E"/>
-          <w:sz w:val="24"/>
-          <w:szCs w:val="24"/>
-          <w:vertAlign w:val="superscript"/>
-          <w:lang w:val="az-Latn-AZ"/>
-        </w:rPr>
-        <w:t>5</w:t>
+        <w:t>1×2</w:t>
+      </w:r>
+      <w:r>
+        <w:rPr>
+          <w:rFonts w:ascii="Segoe UI" w:eastAsia="Times New Roman" w:hAnsi="Segoe UI" w:cs="Segoe UI"/>
+          <w:color w:val="24292E"/>
+          <w:sz w:val="24"/>
+          <w:szCs w:val="24"/>
+          <w:vertAlign w:val="superscript"/>
+          <w:lang w:val="az-Latn-AZ"/>
+        </w:rPr>
+        <w:t>6</w:t>
       </w:r>
       <w:r>
         <w:rPr>
@@ -3548,78 +3075,7 @@
           <w:szCs w:val="24"/>
           <w:lang w:val="az-Latn-AZ"/>
         </w:rPr>
-        <w:t>1</w:t>
-      </w:r>
-      <w:r>
-        <w:rPr>
-          <w:rFonts w:ascii="Segoe UI" w:eastAsia="Times New Roman" w:hAnsi="Segoe UI" w:cs="Segoe UI"/>
-          <w:color w:val="24292E"/>
-          <w:sz w:val="24"/>
-          <w:szCs w:val="24"/>
-          <w:lang w:val="az-Latn-AZ"/>
-        </w:rPr>
-        <w:t>×2</w:t>
-      </w:r>
-      <w:r>
-        <w:rPr>
-          <w:rFonts w:ascii="Segoe UI" w:eastAsia="Times New Roman" w:hAnsi="Segoe UI" w:cs="Segoe UI"/>
-          <w:color w:val="24292E"/>
-          <w:sz w:val="24"/>
-          <w:szCs w:val="24"/>
-          <w:vertAlign w:val="superscript"/>
-          <w:lang w:val="az-Latn-AZ"/>
-        </w:rPr>
-        <w:t>6</w:t>
-      </w:r>
-      <w:r>
-        <w:rPr>
-          <w:rFonts w:ascii="Segoe UI" w:eastAsia="Times New Roman" w:hAnsi="Segoe UI" w:cs="Segoe UI"/>
-          <w:color w:val="24292E"/>
-          <w:sz w:val="24"/>
-          <w:szCs w:val="24"/>
-          <w:lang w:val="az-Latn-AZ"/>
-        </w:rPr>
-        <w:t>)</w:t>
-      </w:r>
-      <w:r>
-        <w:rPr>
-          <w:rFonts w:ascii="Segoe UI" w:eastAsia="Times New Roman" w:hAnsi="Segoe UI" w:cs="Segoe UI"/>
-          <w:color w:val="24292E"/>
-          <w:sz w:val="24"/>
-          <w:szCs w:val="24"/>
-          <w:lang w:val="az-Latn-AZ"/>
-        </w:rPr>
-        <w:t>+</w:t>
-      </w:r>
-      <w:r>
-        <w:rPr>
-          <w:rFonts w:ascii="Segoe UI" w:eastAsia="Times New Roman" w:hAnsi="Segoe UI" w:cs="Segoe UI"/>
-          <w:color w:val="24292E"/>
-          <w:sz w:val="24"/>
-          <w:szCs w:val="24"/>
-          <w:lang w:val="az-Latn-AZ"/>
-        </w:rPr>
-        <w:t>(</w:t>
-      </w:r>
-      <w:r>
-        <w:rPr>
-          <w:rFonts w:ascii="Segoe UI" w:eastAsia="Times New Roman" w:hAnsi="Segoe UI" w:cs="Segoe UI"/>
-          <w:color w:val="24292E"/>
-          <w:sz w:val="24"/>
-          <w:szCs w:val="24"/>
-          <w:lang w:val="az-Latn-AZ"/>
-        </w:rPr>
-        <w:t>1</w:t>
-      </w:r>
-      <w:r>
-        <w:rPr>
-          <w:rFonts w:ascii="Segoe UI" w:eastAsia="Times New Roman" w:hAnsi="Segoe UI" w:cs="Segoe UI"/>
-          <w:color w:val="24292E"/>
-          <w:sz w:val="24"/>
-          <w:szCs w:val="24"/>
-          <w:lang w:val="az-Latn-AZ"/>
-        </w:rPr>
-        <w:t>×2</w:t>
+        <w:t>1×2</w:t>
       </w:r>
       <w:r>
         <w:rPr>
@@ -3711,20 +3167,7 @@
           <w:szCs w:val="24"/>
           <w:lang w:val="az-Latn-AZ"/>
         </w:rPr>
-        <w:t>cavab: 1+</w:t>
-      </w:r>
-      <w:bookmarkStart w:id="0" w:name="_GoBack"/>
-      <w:bookmarkEnd w:id="0"/>
-      <w:r>
-        <w:rPr>
-          <w:rFonts w:ascii="Segoe UI" w:eastAsia="Times New Roman" w:hAnsi="Segoe UI" w:cs="Segoe UI"/>
-          <w:b/>
-          <w:color w:val="24292E"/>
-          <w:sz w:val="24"/>
-          <w:szCs w:val="24"/>
-          <w:lang w:val="az-Latn-AZ"/>
-        </w:rPr>
-        <w:t>2+4+8+16+32+64+128=255</w:t>
+        <w:t>cavab: 1+2+4+8+16+32+64+128=255</w:t>
       </w:r>
     </w:p>
     <w:p/>

--- a/Tapşırıq 1.docx
+++ b/Tapşırıq 1.docx
@@ -28,8 +28,6 @@
         </w:rPr>
         <w:t xml:space="preserve"> </w:t>
       </w:r>
-      <w:bookmarkStart w:id="0" w:name="_GoBack"/>
-      <w:bookmarkEnd w:id="0"/>
       <w:r>
         <w:rPr>
           <w:rFonts w:ascii="Segoe UI" w:eastAsia="Times New Roman" w:hAnsi="Segoe UI" w:cs="Segoe UI"/>
@@ -38,7 +36,117 @@
           <w:sz w:val="24"/>
           <w:szCs w:val="24"/>
         </w:rPr>
-        <w:t>2-lik say sistemində verilmiş ədədləri 10-luq say sisteminə çevirin :</w:t>
+        <w:t xml:space="preserve">2-lik say </w:t>
+      </w:r>
+      <w:proofErr w:type="spellStart"/>
+      <w:r>
+        <w:rPr>
+          <w:rFonts w:ascii="Segoe UI" w:eastAsia="Times New Roman" w:hAnsi="Segoe UI" w:cs="Segoe UI"/>
+          <w:b/>
+          <w:color w:val="24292E"/>
+          <w:sz w:val="24"/>
+          <w:szCs w:val="24"/>
+        </w:rPr>
+        <w:t>sistemində</w:t>
+      </w:r>
+      <w:proofErr w:type="spellEnd"/>
+      <w:r>
+        <w:rPr>
+          <w:rFonts w:ascii="Segoe UI" w:eastAsia="Times New Roman" w:hAnsi="Segoe UI" w:cs="Segoe UI"/>
+          <w:b/>
+          <w:color w:val="24292E"/>
+          <w:sz w:val="24"/>
+          <w:szCs w:val="24"/>
+        </w:rPr>
+        <w:t xml:space="preserve"> </w:t>
+      </w:r>
+      <w:proofErr w:type="spellStart"/>
+      <w:r>
+        <w:rPr>
+          <w:rFonts w:ascii="Segoe UI" w:eastAsia="Times New Roman" w:hAnsi="Segoe UI" w:cs="Segoe UI"/>
+          <w:b/>
+          <w:color w:val="24292E"/>
+          <w:sz w:val="24"/>
+          <w:szCs w:val="24"/>
+        </w:rPr>
+        <w:t>verilmiş</w:t>
+      </w:r>
+      <w:proofErr w:type="spellEnd"/>
+      <w:r>
+        <w:rPr>
+          <w:rFonts w:ascii="Segoe UI" w:eastAsia="Times New Roman" w:hAnsi="Segoe UI" w:cs="Segoe UI"/>
+          <w:b/>
+          <w:color w:val="24292E"/>
+          <w:sz w:val="24"/>
+          <w:szCs w:val="24"/>
+        </w:rPr>
+        <w:t xml:space="preserve"> </w:t>
+      </w:r>
+      <w:proofErr w:type="spellStart"/>
+      <w:r>
+        <w:rPr>
+          <w:rFonts w:ascii="Segoe UI" w:eastAsia="Times New Roman" w:hAnsi="Segoe UI" w:cs="Segoe UI"/>
+          <w:b/>
+          <w:color w:val="24292E"/>
+          <w:sz w:val="24"/>
+          <w:szCs w:val="24"/>
+        </w:rPr>
+        <w:t>ədədləri</w:t>
+      </w:r>
+      <w:proofErr w:type="spellEnd"/>
+      <w:r>
+        <w:rPr>
+          <w:rFonts w:ascii="Segoe UI" w:eastAsia="Times New Roman" w:hAnsi="Segoe UI" w:cs="Segoe UI"/>
+          <w:b/>
+          <w:color w:val="24292E"/>
+          <w:sz w:val="24"/>
+          <w:szCs w:val="24"/>
+        </w:rPr>
+        <w:t xml:space="preserve"> 10-luq say </w:t>
+      </w:r>
+      <w:proofErr w:type="spellStart"/>
+      <w:r>
+        <w:rPr>
+          <w:rFonts w:ascii="Segoe UI" w:eastAsia="Times New Roman" w:hAnsi="Segoe UI" w:cs="Segoe UI"/>
+          <w:b/>
+          <w:color w:val="24292E"/>
+          <w:sz w:val="24"/>
+          <w:szCs w:val="24"/>
+        </w:rPr>
+        <w:t>sisteminə</w:t>
+      </w:r>
+      <w:proofErr w:type="spellEnd"/>
+      <w:r>
+        <w:rPr>
+          <w:rFonts w:ascii="Segoe UI" w:eastAsia="Times New Roman" w:hAnsi="Segoe UI" w:cs="Segoe UI"/>
+          <w:b/>
+          <w:color w:val="24292E"/>
+          <w:sz w:val="24"/>
+          <w:szCs w:val="24"/>
+        </w:rPr>
+        <w:t xml:space="preserve"> </w:t>
+      </w:r>
+      <w:proofErr w:type="spellStart"/>
+      <w:r>
+        <w:rPr>
+          <w:rFonts w:ascii="Segoe UI" w:eastAsia="Times New Roman" w:hAnsi="Segoe UI" w:cs="Segoe UI"/>
+          <w:b/>
+          <w:color w:val="24292E"/>
+          <w:sz w:val="24"/>
+          <w:szCs w:val="24"/>
+        </w:rPr>
+        <w:t>çevirin</w:t>
+      </w:r>
+      <w:proofErr w:type="spellEnd"/>
+      <w:r>
+        <w:rPr>
+          <w:rFonts w:ascii="Segoe UI" w:eastAsia="Times New Roman" w:hAnsi="Segoe UI" w:cs="Segoe UI"/>
+          <w:b/>
+          <w:color w:val="24292E"/>
+          <w:sz w:val="24"/>
+          <w:szCs w:val="24"/>
+        </w:rPr>
+        <w:t xml:space="preserve"> :</w:t>
       </w:r>
     </w:p>
     <w:p>
@@ -224,6 +332,7 @@
         </w:rPr>
         <w:tab/>
       </w:r>
+      <w:proofErr w:type="spellStart"/>
       <w:r>
         <w:rPr>
           <w:rFonts w:ascii="Segoe UI" w:eastAsia="Times New Roman" w:hAnsi="Segoe UI" w:cs="Segoe UI"/>
@@ -232,7 +341,18 @@
           <w:sz w:val="24"/>
           <w:szCs w:val="24"/>
         </w:rPr>
-        <w:t xml:space="preserve">cavab: </w:t>
+        <w:t>cavab</w:t>
+      </w:r>
+      <w:proofErr w:type="spellEnd"/>
+      <w:r>
+        <w:rPr>
+          <w:rFonts w:ascii="Segoe UI" w:eastAsia="Times New Roman" w:hAnsi="Segoe UI" w:cs="Segoe UI"/>
+          <w:b/>
+          <w:color w:val="24292E"/>
+          <w:sz w:val="24"/>
+          <w:szCs w:val="24"/>
+        </w:rPr>
+        <w:t xml:space="preserve">: </w:t>
       </w:r>
       <w:r>
         <w:rPr>
@@ -583,6 +703,7 @@
         </w:rPr>
         <w:tab/>
       </w:r>
+      <w:proofErr w:type="spellStart"/>
       <w:r>
         <w:rPr>
           <w:rFonts w:ascii="Segoe UI" w:eastAsia="Times New Roman" w:hAnsi="Segoe UI" w:cs="Segoe UI"/>
@@ -591,7 +712,18 @@
           <w:sz w:val="24"/>
           <w:szCs w:val="24"/>
         </w:rPr>
-        <w:t xml:space="preserve">cavab: </w:t>
+        <w:t>cavab</w:t>
+      </w:r>
+      <w:proofErr w:type="spellEnd"/>
+      <w:r>
+        <w:rPr>
+          <w:rFonts w:ascii="Segoe UI" w:eastAsia="Times New Roman" w:hAnsi="Segoe UI" w:cs="Segoe UI"/>
+          <w:b/>
+          <w:color w:val="24292E"/>
+          <w:sz w:val="24"/>
+          <w:szCs w:val="24"/>
+        </w:rPr>
+        <w:t xml:space="preserve">: </w:t>
       </w:r>
       <w:r>
         <w:rPr>
@@ -1025,6 +1157,7 @@
         </w:rPr>
         <w:tab/>
       </w:r>
+      <w:proofErr w:type="spellStart"/>
       <w:r>
         <w:rPr>
           <w:rFonts w:ascii="Segoe UI" w:eastAsia="Times New Roman" w:hAnsi="Segoe UI" w:cs="Segoe UI"/>
@@ -1033,7 +1166,18 @@
           <w:sz w:val="24"/>
           <w:szCs w:val="24"/>
         </w:rPr>
-        <w:t xml:space="preserve">cavab: </w:t>
+        <w:t>cavab</w:t>
+      </w:r>
+      <w:proofErr w:type="spellEnd"/>
+      <w:r>
+        <w:rPr>
+          <w:rFonts w:ascii="Segoe UI" w:eastAsia="Times New Roman" w:hAnsi="Segoe UI" w:cs="Segoe UI"/>
+          <w:b/>
+          <w:color w:val="24292E"/>
+          <w:sz w:val="24"/>
+          <w:szCs w:val="24"/>
+        </w:rPr>
+        <w:t xml:space="preserve">: </w:t>
       </w:r>
       <w:r>
         <w:rPr>
@@ -1561,6 +1705,7 @@
         </w:rPr>
         <w:tab/>
       </w:r>
+      <w:proofErr w:type="spellStart"/>
       <w:r>
         <w:rPr>
           <w:rFonts w:ascii="Segoe UI" w:eastAsia="Times New Roman" w:hAnsi="Segoe UI" w:cs="Segoe UI"/>
@@ -1569,7 +1714,18 @@
           <w:sz w:val="24"/>
           <w:szCs w:val="24"/>
         </w:rPr>
-        <w:t xml:space="preserve">cavab: </w:t>
+        <w:t>cavab</w:t>
+      </w:r>
+      <w:proofErr w:type="spellEnd"/>
+      <w:r>
+        <w:rPr>
+          <w:rFonts w:ascii="Segoe UI" w:eastAsia="Times New Roman" w:hAnsi="Segoe UI" w:cs="Segoe UI"/>
+          <w:b/>
+          <w:color w:val="24292E"/>
+          <w:sz w:val="24"/>
+          <w:szCs w:val="24"/>
+        </w:rPr>
+        <w:t xml:space="preserve">: </w:t>
       </w:r>
       <w:r>
         <w:rPr>
@@ -3169,6 +3325,35 @@
         </w:rPr>
         <w:t>cavab: 1+2+4+8+16+32+64+128=255</w:t>
       </w:r>
+    </w:p>
+    <w:p>
+      <w:pPr>
+        <w:numPr>
+          <w:ilvl w:val="0"/>
+          <w:numId w:val="2"/>
+        </w:numPr>
+        <w:shd w:val="clear" w:color="auto" w:fill="FFFFFF"/>
+        <w:spacing w:before="60" w:after="100" w:afterAutospacing="1" w:line="240" w:lineRule="auto"/>
+        <w:rPr>
+          <w:rFonts w:ascii="Segoe UI" w:eastAsia="Times New Roman" w:hAnsi="Segoe UI" w:cs="Segoe UI"/>
+          <w:color w:val="24292E"/>
+          <w:sz w:val="24"/>
+          <w:szCs w:val="24"/>
+        </w:rPr>
+      </w:pPr>
+      <w:r>
+        <w:rPr>
+          <w:rFonts w:ascii="Segoe UI" w:eastAsia="Times New Roman" w:hAnsi="Segoe UI" w:cs="Segoe UI"/>
+          <w:b/>
+          <w:color w:val="24292E"/>
+          <w:sz w:val="24"/>
+          <w:szCs w:val="24"/>
+          <w:lang w:val="az-Latn-AZ"/>
+        </w:rPr>
+        <w:t>\</w:t>
+      </w:r>
+      <w:bookmarkStart w:id="0" w:name="_GoBack"/>
+      <w:bookmarkEnd w:id="0"/>
     </w:p>
     <w:p/>
     <w:sectPr>

--- a/Tapşırıq 1.docx
+++ b/Tapşırıq 1.docx
@@ -3341,17 +3341,6 @@
           <w:szCs w:val="24"/>
         </w:rPr>
       </w:pPr>
-      <w:r>
-        <w:rPr>
-          <w:rFonts w:ascii="Segoe UI" w:eastAsia="Times New Roman" w:hAnsi="Segoe UI" w:cs="Segoe UI"/>
-          <w:b/>
-          <w:color w:val="24292E"/>
-          <w:sz w:val="24"/>
-          <w:szCs w:val="24"/>
-          <w:lang w:val="az-Latn-AZ"/>
-        </w:rPr>
-        <w:t>\</w:t>
-      </w:r>
       <w:bookmarkStart w:id="0" w:name="_GoBack"/>
       <w:bookmarkEnd w:id="0"/>
     </w:p>

--- a/Tapşırıq 1.docx
+++ b/Tapşırıq 1.docx
@@ -3328,12 +3328,9 @@
     </w:p>
     <w:p>
       <w:pPr>
-        <w:numPr>
-          <w:ilvl w:val="0"/>
-          <w:numId w:val="2"/>
-        </w:numPr>
         <w:shd w:val="clear" w:color="auto" w:fill="FFFFFF"/>
         <w:spacing w:before="60" w:after="100" w:afterAutospacing="1" w:line="240" w:lineRule="auto"/>
+        <w:ind w:left="360"/>
         <w:rPr>
           <w:rFonts w:ascii="Segoe UI" w:eastAsia="Times New Roman" w:hAnsi="Segoe UI" w:cs="Segoe UI"/>
           <w:color w:val="24292E"/>
